--- a/fuentes/33130170_CF02_DU.docx
+++ b/fuentes/33130170_CF02_DU.docx
@@ -555,7 +555,7 @@
           <w:r>
             <w:fldChar w:fldCharType="separate"/>
           </w:r>
-          <w:hyperlink w:anchor="_Toc195559957" w:history="1">
+          <w:hyperlink w:anchor="_Toc196595662" w:history="1">
             <w:r>
               <w:rPr>
                 <w:rStyle w:val="Hipervnculo"/>
@@ -582,7 +582,7 @@
                 <w:noProof/>
                 <w:webHidden/>
               </w:rPr>
-              <w:instrText xml:space="preserve"> PAGEREF _Toc195559957 \h </w:instrText>
+              <w:instrText xml:space="preserve"> PAGEREF _Toc196595662 \h </w:instrText>
             </w:r>
             <w:r>
               <w:rPr>
@@ -628,7 +628,7 @@
               <w:lang w:eastAsia="es-CO"/>
             </w:rPr>
           </w:pPr>
-          <w:hyperlink w:anchor="_Toc195559958" w:history="1">
+          <w:hyperlink w:anchor="_Toc196595663" w:history="1">
             <w:r>
               <w:rPr>
                 <w:rStyle w:val="Hipervnculo"/>
@@ -672,7 +672,7 @@
                 <w:noProof/>
                 <w:webHidden/>
               </w:rPr>
-              <w:instrText xml:space="preserve"> PAGEREF _Toc195559958 \h </w:instrText>
+              <w:instrText xml:space="preserve"> PAGEREF _Toc196595663 \h </w:instrText>
             </w:r>
             <w:r>
               <w:rPr>
@@ -718,7 +718,7 @@
               <w:lang w:eastAsia="es-CO"/>
             </w:rPr>
           </w:pPr>
-          <w:hyperlink w:anchor="_Toc195559959" w:history="1">
+          <w:hyperlink w:anchor="_Toc196595664" w:history="1">
             <w:r>
               <w:rPr>
                 <w:rStyle w:val="Hipervnculo"/>
@@ -768,7 +768,7 @@
                 <w:noProof/>
                 <w:webHidden/>
               </w:rPr>
-              <w:instrText xml:space="preserve"> PAGEREF _Toc195559959 \h </w:instrText>
+              <w:instrText xml:space="preserve"> PAGEREF _Toc196595664 \h </w:instrText>
             </w:r>
             <w:r>
               <w:rPr>
@@ -814,7 +814,7 @@
               <w:lang w:eastAsia="es-CO"/>
             </w:rPr>
           </w:pPr>
-          <w:hyperlink w:anchor="_Toc195559960" w:history="1">
+          <w:hyperlink w:anchor="_Toc196595665" w:history="1">
             <w:r>
               <w:rPr>
                 <w:rStyle w:val="Hipervnculo"/>
@@ -864,7 +864,7 @@
                 <w:noProof/>
                 <w:webHidden/>
               </w:rPr>
-              <w:instrText xml:space="preserve"> PAGEREF _Toc195559960 \h </w:instrText>
+              <w:instrText xml:space="preserve"> PAGEREF _Toc196595665 \h </w:instrText>
             </w:r>
             <w:r>
               <w:rPr>
@@ -910,7 +910,7 @@
               <w:lang w:eastAsia="es-CO"/>
             </w:rPr>
           </w:pPr>
-          <w:hyperlink w:anchor="_Toc195559961" w:history="1">
+          <w:hyperlink w:anchor="_Toc196595666" w:history="1">
             <w:r>
               <w:rPr>
                 <w:rStyle w:val="Hipervnculo"/>
@@ -960,7 +960,7 @@
                 <w:noProof/>
                 <w:webHidden/>
               </w:rPr>
-              <w:instrText xml:space="preserve"> PAGEREF _Toc195559961 \h </w:instrText>
+              <w:instrText xml:space="preserve"> PAGEREF _Toc196595666 \h </w:instrText>
             </w:r>
             <w:r>
               <w:rPr>
@@ -1006,7 +1006,7 @@
               <w:lang w:eastAsia="es-CO"/>
             </w:rPr>
           </w:pPr>
-          <w:hyperlink w:anchor="_Toc195559962" w:history="1">
+          <w:hyperlink w:anchor="_Toc196595667" w:history="1">
             <w:r>
               <w:rPr>
                 <w:rStyle w:val="Hipervnculo"/>
@@ -1056,7 +1056,7 @@
                 <w:noProof/>
                 <w:webHidden/>
               </w:rPr>
-              <w:instrText xml:space="preserve"> PAGEREF _Toc195559962 \h </w:instrText>
+              <w:instrText xml:space="preserve"> PAGEREF _Toc196595667 \h </w:instrText>
             </w:r>
             <w:r>
               <w:rPr>
@@ -1102,7 +1102,7 @@
               <w:lang w:eastAsia="es-CO"/>
             </w:rPr>
           </w:pPr>
-          <w:hyperlink w:anchor="_Toc195559963" w:history="1">
+          <w:hyperlink w:anchor="_Toc196595668" w:history="1">
             <w:r>
               <w:rPr>
                 <w:rStyle w:val="Hipervnculo"/>
@@ -1146,7 +1146,7 @@
                 <w:noProof/>
                 <w:webHidden/>
               </w:rPr>
-              <w:instrText xml:space="preserve"> PAGEREF _Toc195559963 \h </w:instrText>
+              <w:instrText xml:space="preserve"> PAGEREF _Toc196595668 \h </w:instrText>
             </w:r>
             <w:r>
               <w:rPr>
@@ -1192,7 +1192,7 @@
               <w:lang w:eastAsia="es-CO"/>
             </w:rPr>
           </w:pPr>
-          <w:hyperlink w:anchor="_Toc195559964" w:history="1">
+          <w:hyperlink w:anchor="_Toc196595669" w:history="1">
             <w:r>
               <w:rPr>
                 <w:rStyle w:val="Hipervnculo"/>
@@ -1242,7 +1242,7 @@
                 <w:noProof/>
                 <w:webHidden/>
               </w:rPr>
-              <w:instrText xml:space="preserve"> PAGEREF _Toc195559964 \h </w:instrText>
+              <w:instrText xml:space="preserve"> PAGEREF _Toc196595669 \h </w:instrText>
             </w:r>
             <w:r>
               <w:rPr>
@@ -1288,7 +1288,7 @@
               <w:lang w:eastAsia="es-CO"/>
             </w:rPr>
           </w:pPr>
-          <w:hyperlink w:anchor="_Toc195559965" w:history="1">
+          <w:hyperlink w:anchor="_Toc196595670" w:history="1">
             <w:r>
               <w:rPr>
                 <w:rStyle w:val="Hipervnculo"/>
@@ -1338,7 +1338,7 @@
                 <w:noProof/>
                 <w:webHidden/>
               </w:rPr>
-              <w:instrText xml:space="preserve"> PAGEREF _Toc195559965 \h </w:instrText>
+              <w:instrText xml:space="preserve"> PAGEREF _Toc196595670 \h </w:instrText>
             </w:r>
             <w:r>
               <w:rPr>
@@ -1384,7 +1384,7 @@
               <w:lang w:eastAsia="es-CO"/>
             </w:rPr>
           </w:pPr>
-          <w:hyperlink w:anchor="_Toc195559966" w:history="1">
+          <w:hyperlink w:anchor="_Toc196595671" w:history="1">
             <w:r>
               <w:rPr>
                 <w:rStyle w:val="Hipervnculo"/>
@@ -1434,7 +1434,7 @@
                 <w:noProof/>
                 <w:webHidden/>
               </w:rPr>
-              <w:instrText xml:space="preserve"> PAGEREF _Toc195559966 \h </w:instrText>
+              <w:instrText xml:space="preserve"> PAGEREF _Toc196595671 \h </w:instrText>
             </w:r>
             <w:r>
               <w:rPr>
@@ -1480,7 +1480,7 @@
               <w:lang w:eastAsia="es-CO"/>
             </w:rPr>
           </w:pPr>
-          <w:hyperlink w:anchor="_Toc195559967" w:history="1">
+          <w:hyperlink w:anchor="_Toc196595672" w:history="1">
             <w:r>
               <w:rPr>
                 <w:rStyle w:val="Hipervnculo"/>
@@ -1530,7 +1530,7 @@
                 <w:noProof/>
                 <w:webHidden/>
               </w:rPr>
-              <w:instrText xml:space="preserve"> PAGEREF _Toc195559967 \h </w:instrText>
+              <w:instrText xml:space="preserve"> PAGEREF _Toc196595672 \h </w:instrText>
             </w:r>
             <w:r>
               <w:rPr>
@@ -1576,7 +1576,7 @@
               <w:lang w:eastAsia="es-CO"/>
             </w:rPr>
           </w:pPr>
-          <w:hyperlink w:anchor="_Toc195559968" w:history="1">
+          <w:hyperlink w:anchor="_Toc196595673" w:history="1">
             <w:r>
               <w:rPr>
                 <w:rStyle w:val="Hipervnculo"/>
@@ -1626,7 +1626,7 @@
                 <w:noProof/>
                 <w:webHidden/>
               </w:rPr>
-              <w:instrText xml:space="preserve"> PAGEREF _Toc195559968 \h </w:instrText>
+              <w:instrText xml:space="preserve"> PAGEREF _Toc196595673 \h </w:instrText>
             </w:r>
             <w:r>
               <w:rPr>
@@ -1672,7 +1672,7 @@
               <w:lang w:eastAsia="es-CO"/>
             </w:rPr>
           </w:pPr>
-          <w:hyperlink w:anchor="_Toc195559969" w:history="1">
+          <w:hyperlink w:anchor="_Toc196595674" w:history="1">
             <w:r>
               <w:rPr>
                 <w:rStyle w:val="Hipervnculo"/>
@@ -1716,7 +1716,7 @@
                 <w:noProof/>
                 <w:webHidden/>
               </w:rPr>
-              <w:instrText xml:space="preserve"> PAGEREF _Toc195559969 \h </w:instrText>
+              <w:instrText xml:space="preserve"> PAGEREF _Toc196595674 \h </w:instrText>
             </w:r>
             <w:r>
               <w:rPr>
@@ -1762,7 +1762,7 @@
               <w:lang w:eastAsia="es-CO"/>
             </w:rPr>
           </w:pPr>
-          <w:hyperlink w:anchor="_Toc195559970" w:history="1">
+          <w:hyperlink w:anchor="_Toc196595675" w:history="1">
             <w:r>
               <w:rPr>
                 <w:rStyle w:val="Hipervnculo"/>
@@ -1812,7 +1812,7 @@
                 <w:noProof/>
                 <w:webHidden/>
               </w:rPr>
-              <w:instrText xml:space="preserve"> PAGEREF _Toc195559970 \h </w:instrText>
+              <w:instrText xml:space="preserve"> PAGEREF _Toc196595675 \h </w:instrText>
             </w:r>
             <w:r>
               <w:rPr>
@@ -1858,7 +1858,7 @@
               <w:lang w:eastAsia="es-CO"/>
             </w:rPr>
           </w:pPr>
-          <w:hyperlink w:anchor="_Toc195559971" w:history="1">
+          <w:hyperlink w:anchor="_Toc196595676" w:history="1">
             <w:r>
               <w:rPr>
                 <w:rStyle w:val="Hipervnculo"/>
@@ -1908,7 +1908,7 @@
                 <w:noProof/>
                 <w:webHidden/>
               </w:rPr>
-              <w:instrText xml:space="preserve"> PAGEREF _Toc195559971 \h </w:instrText>
+              <w:instrText xml:space="preserve"> PAGEREF _Toc196595676 \h </w:instrText>
             </w:r>
             <w:r>
               <w:rPr>
@@ -1954,7 +1954,7 @@
               <w:lang w:eastAsia="es-CO"/>
             </w:rPr>
           </w:pPr>
-          <w:hyperlink w:anchor="_Toc195559972" w:history="1">
+          <w:hyperlink w:anchor="_Toc196595677" w:history="1">
             <w:r>
               <w:rPr>
                 <w:rStyle w:val="Hipervnculo"/>
@@ -2004,7 +2004,7 @@
                 <w:noProof/>
                 <w:webHidden/>
               </w:rPr>
-              <w:instrText xml:space="preserve"> PAGEREF _Toc195559972 \h </w:instrText>
+              <w:instrText xml:space="preserve"> PAGEREF _Toc196595677 \h </w:instrText>
             </w:r>
             <w:r>
               <w:rPr>
@@ -2050,7 +2050,7 @@
               <w:lang w:eastAsia="es-CO"/>
             </w:rPr>
           </w:pPr>
-          <w:hyperlink w:anchor="_Toc195559973" w:history="1">
+          <w:hyperlink w:anchor="_Toc196595678" w:history="1">
             <w:r>
               <w:rPr>
                 <w:rStyle w:val="Hipervnculo"/>
@@ -2100,7 +2100,7 @@
                 <w:noProof/>
                 <w:webHidden/>
               </w:rPr>
-              <w:instrText xml:space="preserve"> PAGEREF _Toc195559973 \h </w:instrText>
+              <w:instrText xml:space="preserve"> PAGEREF _Toc196595678 \h </w:instrText>
             </w:r>
             <w:r>
               <w:rPr>
@@ -2145,7 +2145,7 @@
               <w:lang w:eastAsia="es-CO"/>
             </w:rPr>
           </w:pPr>
-          <w:hyperlink w:anchor="_Toc195559974" w:history="1">
+          <w:hyperlink w:anchor="_Toc196595679" w:history="1">
             <w:r>
               <w:rPr>
                 <w:rStyle w:val="Hipervnculo"/>
@@ -2172,7 +2172,7 @@
                 <w:noProof/>
                 <w:webHidden/>
               </w:rPr>
-              <w:instrText xml:space="preserve"> PAGEREF _Toc195559974 \h </w:instrText>
+              <w:instrText xml:space="preserve"> PAGEREF _Toc196595679 \h </w:instrText>
             </w:r>
             <w:r>
               <w:rPr>
@@ -2217,7 +2217,7 @@
               <w:lang w:eastAsia="es-CO"/>
             </w:rPr>
           </w:pPr>
-          <w:hyperlink w:anchor="_Toc195559975" w:history="1">
+          <w:hyperlink w:anchor="_Toc196595680" w:history="1">
             <w:r>
               <w:rPr>
                 <w:rStyle w:val="Hipervnculo"/>
@@ -2244,7 +2244,7 @@
                 <w:noProof/>
                 <w:webHidden/>
               </w:rPr>
-              <w:instrText xml:space="preserve"> PAGEREF _Toc195559975 \h </w:instrText>
+              <w:instrText xml:space="preserve"> PAGEREF _Toc196595680 \h </w:instrText>
             </w:r>
             <w:r>
               <w:rPr>
@@ -2289,7 +2289,7 @@
               <w:lang w:eastAsia="es-CO"/>
             </w:rPr>
           </w:pPr>
-          <w:hyperlink w:anchor="_Toc195559976" w:history="1">
+          <w:hyperlink w:anchor="_Toc196595681" w:history="1">
             <w:r>
               <w:rPr>
                 <w:rStyle w:val="Hipervnculo"/>
@@ -2316,7 +2316,7 @@
                 <w:noProof/>
                 <w:webHidden/>
               </w:rPr>
-              <w:instrText xml:space="preserve"> PAGEREF _Toc195559976 \h </w:instrText>
+              <w:instrText xml:space="preserve"> PAGEREF _Toc196595681 \h </w:instrText>
             </w:r>
             <w:r>
               <w:rPr>
@@ -2361,7 +2361,7 @@
               <w:lang w:eastAsia="es-CO"/>
             </w:rPr>
           </w:pPr>
-          <w:hyperlink w:anchor="_Toc195559977" w:history="1">
+          <w:hyperlink w:anchor="_Toc196595682" w:history="1">
             <w:r>
               <w:rPr>
                 <w:rStyle w:val="Hipervnculo"/>
@@ -2388,7 +2388,7 @@
                 <w:noProof/>
                 <w:webHidden/>
               </w:rPr>
-              <w:instrText xml:space="preserve"> PAGEREF _Toc195559977 \h </w:instrText>
+              <w:instrText xml:space="preserve"> PAGEREF _Toc196595682 \h </w:instrText>
             </w:r>
             <w:r>
               <w:rPr>
@@ -2433,7 +2433,7 @@
               <w:lang w:eastAsia="es-CO"/>
             </w:rPr>
           </w:pPr>
-          <w:hyperlink w:anchor="_Toc195559978" w:history="1">
+          <w:hyperlink w:anchor="_Toc196595683" w:history="1">
             <w:r>
               <w:rPr>
                 <w:rStyle w:val="Hipervnculo"/>
@@ -2460,7 +2460,7 @@
                 <w:noProof/>
                 <w:webHidden/>
               </w:rPr>
-              <w:instrText xml:space="preserve"> PAGEREF _Toc195559978 \h </w:instrText>
+              <w:instrText xml:space="preserve"> PAGEREF _Toc196595683 \h </w:instrText>
             </w:r>
             <w:r>
               <w:rPr>
@@ -2524,7 +2524,7 @@
           <w:lang w:val="es-CO"/>
         </w:rPr>
       </w:pPr>
-      <w:bookmarkStart w:id="0" w:name="_Toc195559957"/>
+      <w:bookmarkStart w:id="0" w:name="_Toc196595662"/>
       <w:r>
         <w:rPr>
           <w:lang w:val="es-CO"/>
@@ -2729,7 +2729,7 @@
           <w:lang w:val="es-CO"/>
         </w:rPr>
       </w:pPr>
-      <w:bookmarkStart w:id="1" w:name="_Toc195559958"/>
+      <w:bookmarkStart w:id="1" w:name="_Toc196595663"/>
       <w:r>
         <w:rPr>
           <w:lang w:val="es-CO"/>
@@ -2756,7 +2756,7 @@
       <w:pPr>
         <w:pStyle w:val="Ttulo2"/>
       </w:pPr>
-      <w:bookmarkStart w:id="2" w:name="_Toc195559959"/>
+      <w:bookmarkStart w:id="2" w:name="_Toc196595664"/>
       <w:r>
         <w:t>Violencia intrafamiliar</w:t>
       </w:r>
@@ -3601,7 +3601,7 @@
       <w:pPr>
         <w:pStyle w:val="Ttulo2"/>
       </w:pPr>
-      <w:bookmarkStart w:id="3" w:name="_Toc195559960"/>
+      <w:bookmarkStart w:id="3" w:name="_Toc196595665"/>
       <w:r>
         <w:t>Maltrato infantil</w:t>
       </w:r>
@@ -4665,7 +4665,7 @@
       <w:pPr>
         <w:pStyle w:val="Ttulo2"/>
       </w:pPr>
-      <w:bookmarkStart w:id="4" w:name="_Toc195559961"/>
+      <w:bookmarkStart w:id="4" w:name="_Toc196595666"/>
       <w:r>
         <w:t>Violencia contra la mujer por razón de género</w:t>
       </w:r>
@@ -5709,7 +5709,7 @@
       <w:pPr>
         <w:pStyle w:val="Ttulo2"/>
       </w:pPr>
-      <w:bookmarkStart w:id="5" w:name="_Toc195559962"/>
+      <w:bookmarkStart w:id="5" w:name="_Toc196595667"/>
       <w:r>
         <w:t>Ideación/ conducta suicida, evento en crisis y trastornos mentales</w:t>
       </w:r>
@@ -6206,13 +6206,7 @@
         <w:rPr>
           <w:lang w:val="es-419" w:eastAsia="es-CO"/>
         </w:rPr>
-        <w:t xml:space="preserve">. </w:t>
-      </w:r>
-      <w:r>
-        <w:rPr>
-          <w:lang w:val="es-419" w:eastAsia="es-CO"/>
-        </w:rPr>
-        <w:t>Se define como el uso de cualquier sustancia psicoactiva de manera habitual. No obstante, no todas las personas que consumen desarrollan dependencia o adicciones; es decir, pueden ser usuarios no problemáticos. Esto no implica que las drogas carezcan de efectos adversos en el organismo, pues los tienen. El consumo puede clasificarse como experimental, recreativo o habitual.</w:t>
+        <w:t>. Se define como el uso de cualquier sustancia psicoactiva de manera habitual. No obstante, no todas las personas que consumen desarrollan dependencia o adicciones; es decir, pueden ser usuarios no problemáticos. Esto no implica que las drogas carezcan de efectos adversos en el organismo, pues los tienen. El consumo puede clasificarse como experimental, recreativo o habitual.</w:t>
       </w:r>
     </w:p>
     <w:p>
@@ -6424,7 +6418,7 @@
       <w:pPr>
         <w:pStyle w:val="Ttulo1"/>
       </w:pPr>
-      <w:bookmarkStart w:id="6" w:name="_Toc195559963"/>
+      <w:bookmarkStart w:id="6" w:name="_Toc196595668"/>
       <w:r>
         <w:lastRenderedPageBreak/>
         <w:t>Acciones de prevención en salud mental</w:t>
@@ -6448,7 +6442,7 @@
       <w:pPr>
         <w:pStyle w:val="Ttulo2"/>
       </w:pPr>
-      <w:bookmarkStart w:id="7" w:name="_Toc195559964"/>
+      <w:bookmarkStart w:id="7" w:name="_Toc196595669"/>
       <w:r>
         <w:t>Estilos de vida saludables</w:t>
       </w:r>
@@ -6515,7 +6509,7 @@
       <w:pPr>
         <w:pStyle w:val="Ttulo2"/>
       </w:pPr>
-      <w:bookmarkStart w:id="8" w:name="_Toc195559965"/>
+      <w:bookmarkStart w:id="8" w:name="_Toc196595670"/>
       <w:r>
         <w:t>Autoestima, amor propio y familia</w:t>
       </w:r>
@@ -6647,7 +6641,7 @@
       <w:pPr>
         <w:pStyle w:val="Ttulo2"/>
       </w:pPr>
-      <w:bookmarkStart w:id="9" w:name="_Toc195559966"/>
+      <w:bookmarkStart w:id="9" w:name="_Toc196595671"/>
       <w:r>
         <w:t>¿Cuál es el papel de la familia en el desarrollo del amor propio?</w:t>
       </w:r>
@@ -6734,13 +6728,7 @@
         <w:rPr>
           <w:lang w:eastAsia="es-CO"/>
         </w:rPr>
-        <w:t xml:space="preserve">. </w:t>
-      </w:r>
-      <w:r>
-        <w:rPr>
-          <w:lang w:eastAsia="es-CO"/>
-        </w:rPr>
-        <w:t xml:space="preserve">Cuando las personas han tenido historias de violencia intrafamiliar, abuso y maltrato, los patrones e imaginarios que se crean están enmarcados en este tipo de relaciones y por lo general es el modelo que se sigue al construir una nueva familia. Sin embargo, esto no </w:t>
+        <w:t xml:space="preserve">. Cuando las personas han tenido historias de violencia intrafamiliar, abuso y maltrato, los patrones e imaginarios que se crean están enmarcados en este tipo de relaciones y por lo general es el modelo que se sigue al construir una nueva familia. Sin embargo, esto no </w:t>
       </w:r>
       <w:r>
         <w:rPr>
@@ -7022,9 +7010,50 @@
     </w:p>
     <w:p>
       <w:pPr>
+        <w:rPr>
+          <w:i/>
+          <w:iCs/>
+          <w:lang w:eastAsia="es-CO"/>
+        </w:rPr>
+      </w:pPr>
+      <w:r>
+        <w:rPr>
+          <w:i/>
+          <w:iCs/>
+          <w:lang w:eastAsia="es-CO"/>
+        </w:rPr>
+        <w:t xml:space="preserve">Nota. </w:t>
+      </w:r>
+      <w:r>
+        <w:rPr>
+          <w:i/>
+          <w:iCs/>
+          <w:lang w:eastAsia="es-CO"/>
+        </w:rPr>
+        <w:tab/>
+      </w:r>
+      <w:r>
+        <w:rPr>
+          <w:i/>
+          <w:iCs/>
+          <w:lang w:eastAsia="es-CO"/>
+        </w:rPr>
+        <w:t>Principios del buen trato</w:t>
+      </w:r>
+      <w:r>
+        <w:rPr>
+          <w:i/>
+          <w:iCs/>
+          <w:lang w:eastAsia="es-CO"/>
+        </w:rPr>
+        <w:t>. (s.f.). [Imagen].</w:t>
+      </w:r>
+    </w:p>
+    <w:p>
+      <w:pPr>
         <w:pStyle w:val="Ttulo2"/>
       </w:pPr>
-      <w:bookmarkStart w:id="10" w:name="_Toc195559967"/>
+      <w:bookmarkStart w:id="10" w:name="_Toc196595672"/>
       <w:r>
         <w:t>Aspectos claves para la consolidación del amor propio en la vida</w:t>
       </w:r>
@@ -7130,6 +7159,7 @@
         <w:rPr>
           <w:lang w:val="es-419" w:eastAsia="es-CO"/>
         </w:rPr>
+        <w:lastRenderedPageBreak/>
         <w:t>El tiempo libre.</w:t>
       </w:r>
     </w:p>
@@ -7148,7 +7178,6 @@
         <w:rPr>
           <w:lang w:val="es-419" w:eastAsia="es-CO"/>
         </w:rPr>
-        <w:lastRenderedPageBreak/>
         <w:t>Roles y tareas.</w:t>
       </w:r>
     </w:p>
@@ -7177,7 +7206,7 @@
       <w:pPr>
         <w:pStyle w:val="Ttulo2"/>
       </w:pPr>
-      <w:bookmarkStart w:id="11" w:name="_Toc195559968"/>
+      <w:bookmarkStart w:id="11" w:name="_Toc196595673"/>
       <w:r>
         <w:t>Ética del cuidado</w:t>
       </w:r>
@@ -7278,14 +7307,14 @@
         <w:rPr>
           <w:lang w:val="es-419" w:eastAsia="es-CO"/>
         </w:rPr>
-        <w:t xml:space="preserve">En primera instancia debemos cuidar del cuerpo, como nuestro territorio más cercano, y esto nos lleva a desarrollar acciones y comportamientos de cuidado del cuerpo de los demás. Pero igualmente tenemos que cuidar la mente, que significa equilibrar nuestras pasiones para aplicarlas al desarrollo de un proyecto de vida </w:t>
+        <w:t xml:space="preserve">En primera instancia debemos cuidar del cuerpo, como nuestro territorio más cercano, y esto nos lleva a desarrollar acciones y comportamientos de cuidado del cuerpo de los demás. Pero igualmente tenemos que cuidar la mente, que significa </w:t>
       </w:r>
       <w:r>
         <w:rPr>
           <w:lang w:val="es-419" w:eastAsia="es-CO"/>
         </w:rPr>
         <w:lastRenderedPageBreak/>
-        <w:t>coherente con nuestra condición humana. Igualmente cuidamos el espíritu, esa dimensión de nuestra vida que nos permite sentirnos parte de realidades abstractas como la humanidad y el universo, pero que en lo cotidiano se traduce en la vivencia de una ética autónoma. Finalmente, cuidamos el intelecto, mediante una actitud que nos permite desarrollar nuestros mejores talentos para ponerlos al servicio de nosotros mismos, de nuestra familia, nuestra comunidad, con una actitud solidaria y altruista. (Alcaldía Mayor de Bogotá, 2013. Orientaciones para la acción en cuidado y autocuidado)</w:t>
+        <w:t>equilibrar nuestras pasiones para aplicarlas al desarrollo de un proyecto de vida coherente con nuestra condición humana. Igualmente cuidamos el espíritu, esa dimensión de nuestra vida que nos permite sentirnos parte de realidades abstractas como la humanidad y el universo, pero que en lo cotidiano se traduce en la vivencia de una ética autónoma. Finalmente, cuidamos el intelecto, mediante una actitud que nos permite desarrollar nuestros mejores talentos para ponerlos al servicio de nosotros mismos, de nuestra familia, nuestra comunidad, con una actitud solidaria y altruista. (Alcaldía Mayor de Bogotá, 2013. Orientaciones para la acción en cuidado y autocuidado)</w:t>
       </w:r>
       <w:r>
         <w:rPr>
@@ -7334,9 +7363,9 @@
           <w:lang w:val="es-419" w:eastAsia="es-CO"/>
         </w:rPr>
         <w:drawing>
-          <wp:inline distT="0" distB="0" distL="0" distR="0" wp14:anchorId="539B6603" wp14:editId="7DB528D3">
-            <wp:extent cx="5760720" cy="3442381"/>
-            <wp:effectExtent l="0" t="0" r="0" b="5715"/>
+          <wp:inline distT="0" distB="0" distL="0" distR="0" wp14:anchorId="539B6603" wp14:editId="3CD3F2F5">
+            <wp:extent cx="4962525" cy="2965411"/>
+            <wp:effectExtent l="0" t="0" r="0" b="6985"/>
             <wp:docPr id="1532598626" name="Imagen 7" descr="El diagrama Hábitos de vida saludables presenta cómo el amor propio, apoyado por la familia y una ética del cuidado que incluye el bienestar físico, mental, espiritual e intelectual, es fundamental para la salud mental. Resalta la necesidad de respeto y responsabilidad personal en la creación de un estilo de vida saludable."/>
             <wp:cNvGraphicFramePr>
               <a:graphicFrameLocks xmlns:a="http://schemas.openxmlformats.org/drawingml/2006/main" noChangeAspect="1"/>
@@ -7366,7 +7395,7 @@
                   <pic:spPr bwMode="auto">
                     <a:xfrm>
                       <a:off x="0" y="0"/>
-                      <a:ext cx="5760720" cy="3442381"/>
+                      <a:ext cx="4973334" cy="2971870"/>
                     </a:xfrm>
                     <a:prstGeom prst="rect">
                       <a:avLst/>
@@ -7382,9 +7411,50 @@
     </w:p>
     <w:p>
       <w:pPr>
+        <w:rPr>
+          <w:i/>
+          <w:iCs/>
+          <w:lang w:eastAsia="es-CO"/>
+        </w:rPr>
+      </w:pPr>
+      <w:r>
+        <w:rPr>
+          <w:i/>
+          <w:iCs/>
+          <w:lang w:eastAsia="es-CO"/>
+        </w:rPr>
+        <w:t xml:space="preserve">Nota. </w:t>
+      </w:r>
+      <w:r>
+        <w:rPr>
+          <w:i/>
+          <w:iCs/>
+          <w:lang w:eastAsia="es-CO"/>
+        </w:rPr>
+        <w:tab/>
+      </w:r>
+      <w:r>
+        <w:rPr>
+          <w:i/>
+          <w:iCs/>
+          <w:lang w:eastAsia="es-CO"/>
+        </w:rPr>
+        <w:t>Hábitos de vida saludables</w:t>
+      </w:r>
+      <w:r>
+        <w:rPr>
+          <w:i/>
+          <w:iCs/>
+          <w:lang w:eastAsia="es-CO"/>
+        </w:rPr>
+        <w:t>. (s.f.). [Imagen].</w:t>
+      </w:r>
+    </w:p>
+    <w:p>
+      <w:pPr>
         <w:pStyle w:val="Ttulo1"/>
       </w:pPr>
-      <w:bookmarkStart w:id="12" w:name="_Toc195559969"/>
+      <w:bookmarkStart w:id="12" w:name="_Toc196595674"/>
       <w:r>
         <w:lastRenderedPageBreak/>
         <w:t>Manejo de estrés y prevención de consumo</w:t>
@@ -7421,7 +7491,7 @@
       <w:pPr>
         <w:pStyle w:val="Ttulo2"/>
       </w:pPr>
-      <w:bookmarkStart w:id="13" w:name="_Toc195559970"/>
+      <w:bookmarkStart w:id="13" w:name="_Toc196595675"/>
       <w:r>
         <w:t>Prevención del consumo de Sustancias Psicoactivas (SPA)</w:t>
       </w:r>
@@ -8042,7 +8112,7 @@
       <w:pPr>
         <w:pStyle w:val="Ttulo2"/>
       </w:pPr>
-      <w:bookmarkStart w:id="14" w:name="_Toc195559971"/>
+      <w:bookmarkStart w:id="14" w:name="_Toc196595676"/>
       <w:r>
         <w:t>Guía para la realización del plan de acción personal</w:t>
       </w:r>
@@ -8126,19 +8196,7 @@
         <w:rPr>
           <w:lang w:val="es-419" w:eastAsia="es-CO"/>
         </w:rPr>
-        <w:t xml:space="preserve">¿Qué pienso de </w:t>
-      </w:r>
-      <w:r>
-        <w:rPr>
-          <w:lang w:val="es-419" w:eastAsia="es-CO"/>
-        </w:rPr>
-        <w:t>mí</w:t>
-      </w:r>
-      <w:r>
-        <w:rPr>
-          <w:lang w:val="es-419" w:eastAsia="es-CO"/>
-        </w:rPr>
-        <w:t>?</w:t>
+        <w:t>¿Qué pienso de mí?</w:t>
       </w:r>
     </w:p>
     <w:p>
@@ -8195,19 +8253,7 @@
         <w:rPr>
           <w:lang w:val="es-419" w:eastAsia="es-CO"/>
         </w:rPr>
-        <w:t xml:space="preserve">¿Soy seguro de </w:t>
-      </w:r>
-      <w:r>
-        <w:rPr>
-          <w:lang w:val="es-419" w:eastAsia="es-CO"/>
-        </w:rPr>
-        <w:t>mí</w:t>
-      </w:r>
-      <w:r>
-        <w:rPr>
-          <w:lang w:val="es-419" w:eastAsia="es-CO"/>
-        </w:rPr>
-        <w:t xml:space="preserve"> mismo?</w:t>
+        <w:t>¿Soy seguro de mí mismo?</w:t>
       </w:r>
     </w:p>
     <w:p>
@@ -8561,7 +8607,7 @@
       <w:pPr>
         <w:pStyle w:val="Ttulo2"/>
       </w:pPr>
-      <w:bookmarkStart w:id="15" w:name="_Toc195559972"/>
+      <w:bookmarkStart w:id="15" w:name="_Toc196595677"/>
       <w:r>
         <w:t>Determinación de metas a corto y mediano plazo</w:t>
       </w:r>
@@ -8872,7 +8918,7 @@
       <w:pPr>
         <w:pStyle w:val="Ttulo2"/>
       </w:pPr>
-      <w:bookmarkStart w:id="16" w:name="_Toc195559973"/>
+      <w:bookmarkStart w:id="16" w:name="_Toc196595678"/>
       <w:r>
         <w:t>Identificación de habilidades individuales</w:t>
       </w:r>
@@ -9008,6 +9054,47 @@
     <w:p>
       <w:pPr>
         <w:rPr>
+          <w:i/>
+          <w:iCs/>
+          <w:lang w:eastAsia="es-CO"/>
+        </w:rPr>
+      </w:pPr>
+      <w:r>
+        <w:rPr>
+          <w:i/>
+          <w:iCs/>
+          <w:lang w:eastAsia="es-CO"/>
+        </w:rPr>
+        <w:t xml:space="preserve">Nota. </w:t>
+      </w:r>
+      <w:r>
+        <w:rPr>
+          <w:i/>
+          <w:iCs/>
+          <w:lang w:eastAsia="es-CO"/>
+        </w:rPr>
+        <w:tab/>
+      </w:r>
+      <w:r>
+        <w:rPr>
+          <w:i/>
+          <w:iCs/>
+          <w:lang w:eastAsia="es-CO"/>
+        </w:rPr>
+        <w:t>Teoría de las inteligencias múltiples</w:t>
+      </w:r>
+      <w:r>
+        <w:rPr>
+          <w:i/>
+          <w:iCs/>
+          <w:lang w:eastAsia="es-CO"/>
+        </w:rPr>
+        <w:t>. (s.f.). [Imagen].</w:t>
+      </w:r>
+    </w:p>
+    <w:p>
+      <w:pPr>
+        <w:rPr>
           <w:lang w:val="es-419" w:eastAsia="es-CO"/>
         </w:rPr>
       </w:pPr>
@@ -9020,19 +9107,12 @@
     </w:p>
     <w:p>
       <w:pPr>
-        <w:rPr>
-          <w:lang w:val="es-419" w:eastAsia="es-CO"/>
-        </w:rPr>
-      </w:pPr>
-    </w:p>
-    <w:p>
-      <w:pPr>
         <w:pStyle w:val="Titulosgenerales"/>
         <w:rPr>
           <w:lang w:val="es-CO"/>
         </w:rPr>
       </w:pPr>
-      <w:bookmarkStart w:id="17" w:name="_Toc195559974"/>
+      <w:bookmarkStart w:id="17" w:name="_Toc196595679"/>
       <w:r>
         <w:rPr>
           <w:lang w:val="es-CO"/>
@@ -9126,7 +9206,7 @@
           <w:lang w:val="es-CO"/>
         </w:rPr>
       </w:pPr>
-      <w:bookmarkStart w:id="18" w:name="_Toc195559975"/>
+      <w:bookmarkStart w:id="18" w:name="_Toc196595680"/>
       <w:r>
         <w:rPr>
           <w:lang w:val="es-CO"/>
@@ -9567,7 +9647,7 @@
           <w:lang w:val="es-CO"/>
         </w:rPr>
       </w:pPr>
-      <w:bookmarkStart w:id="19" w:name="_Toc195559976"/>
+      <w:bookmarkStart w:id="19" w:name="_Toc196595681"/>
       <w:r>
         <w:rPr>
           <w:lang w:val="es-CO"/>
@@ -9795,7 +9875,7 @@
           <w:lang w:val="es-CO"/>
         </w:rPr>
       </w:pPr>
-      <w:bookmarkStart w:id="20" w:name="_Toc195559977"/>
+      <w:bookmarkStart w:id="20" w:name="_Toc196595682"/>
       <w:r>
         <w:rPr>
           <w:lang w:val="es-CO"/>
@@ -9884,7 +9964,7 @@
           <w:lang w:val="es-CO"/>
         </w:rPr>
       </w:pPr>
-      <w:bookmarkStart w:id="21" w:name="_Toc195559978"/>
+      <w:bookmarkStart w:id="21" w:name="_Toc196595683"/>
       <w:r>
         <w:rPr>
           <w:lang w:val="es-CO"/>
@@ -9965,7 +10045,19 @@
               <w:rPr>
                 <w:lang w:eastAsia="es-CO"/>
               </w:rPr>
-              <w:t>Regional y Centro de Formación</w:t>
+              <w:t>Centro de Formación</w:t>
+            </w:r>
+            <w:r>
+              <w:rPr>
+                <w:lang w:eastAsia="es-CO"/>
+              </w:rPr>
+              <w:t xml:space="preserve"> y </w:t>
+            </w:r>
+            <w:r>
+              <w:rPr>
+                <w:lang w:eastAsia="es-CO"/>
+              </w:rPr>
+              <w:t>Regional</w:t>
             </w:r>
           </w:p>
         </w:tc>
@@ -10098,19 +10190,19 @@
               <w:rPr>
                 <w:lang w:val="es-CO"/>
               </w:rPr>
+              <w:t>Centro de Formación Centro de Servicios de Salud</w:t>
+            </w:r>
+            <w:r>
+              <w:rPr>
+                <w:lang w:val="es-CO"/>
+              </w:rPr>
+              <w:t xml:space="preserve"> - </w:t>
+            </w:r>
+            <w:r>
+              <w:rPr>
+                <w:lang w:val="es-CO"/>
+              </w:rPr>
               <w:t>Regional Antioquia</w:t>
-            </w:r>
-            <w:r>
-              <w:rPr>
-                <w:lang w:val="es-CO"/>
-              </w:rPr>
-              <w:t xml:space="preserve"> - </w:t>
-            </w:r>
-            <w:r>
-              <w:rPr>
-                <w:lang w:val="es-CO"/>
-              </w:rPr>
-              <w:t>Centro de Formación Centro de Servicios de Salud</w:t>
             </w:r>
           </w:p>
         </w:tc>
@@ -10243,19 +10335,19 @@
               <w:rPr>
                 <w:lang w:val="es-CO"/>
               </w:rPr>
+              <w:t>Centro de Formación Centro de Servicios de Salud</w:t>
+            </w:r>
+            <w:r>
+              <w:rPr>
+                <w:lang w:val="es-CO"/>
+              </w:rPr>
+              <w:t xml:space="preserve"> - </w:t>
+            </w:r>
+            <w:r>
+              <w:rPr>
+                <w:lang w:val="es-CO"/>
+              </w:rPr>
               <w:t>Regional Antioquia</w:t>
-            </w:r>
-            <w:r>
-              <w:rPr>
-                <w:lang w:val="es-CO"/>
-              </w:rPr>
-              <w:t xml:space="preserve"> - </w:t>
-            </w:r>
-            <w:r>
-              <w:rPr>
-                <w:lang w:val="es-CO"/>
-              </w:rPr>
-              <w:t>Centro de Formación Centro de Servicios de Salud</w:t>
             </w:r>
           </w:p>
         </w:tc>
@@ -10323,7 +10415,19 @@
               <w:rPr>
                 <w:lang w:val="es-CO"/>
               </w:rPr>
-              <w:t>Regional Antioquia - Centro de Formación Centro de Servicios de Salud</w:t>
+              <w:t>Centro de Formación Centro de Servicios de Salud</w:t>
+            </w:r>
+            <w:r>
+              <w:rPr>
+                <w:lang w:val="es-CO"/>
+              </w:rPr>
+              <w:t xml:space="preserve"> - </w:t>
+            </w:r>
+            <w:r>
+              <w:rPr>
+                <w:lang w:val="es-CO"/>
+              </w:rPr>
+              <w:t>Regional Antioquia</w:t>
             </w:r>
           </w:p>
         </w:tc>
@@ -10408,7 +10512,19 @@
               <w:rPr>
                 <w:lang w:val="es-CO"/>
               </w:rPr>
-              <w:t>Regional Antioquia - Centro de Formación Centro de Servicios de Salud</w:t>
+              <w:t>Centro de Formación Centro de Servicios de Salud</w:t>
+            </w:r>
+            <w:r>
+              <w:rPr>
+                <w:lang w:val="es-CO"/>
+              </w:rPr>
+              <w:t xml:space="preserve"> - </w:t>
+            </w:r>
+            <w:r>
+              <w:rPr>
+                <w:lang w:val="es-CO"/>
+              </w:rPr>
+              <w:t>Regional Antioquia</w:t>
             </w:r>
           </w:p>
         </w:tc>
@@ -10470,7 +10586,19 @@
               <w:rPr>
                 <w:lang w:val="es-CO"/>
               </w:rPr>
-              <w:t>Regional Antioquia - Centro de Formación Centro de Servicios de Salud</w:t>
+              <w:t>Centro de Formación Centro de Servicios de Salud</w:t>
+            </w:r>
+            <w:r>
+              <w:rPr>
+                <w:lang w:val="es-CO"/>
+              </w:rPr>
+              <w:t xml:space="preserve"> - </w:t>
+            </w:r>
+            <w:r>
+              <w:rPr>
+                <w:lang w:val="es-CO"/>
+              </w:rPr>
+              <w:t>Regional Antioquia</w:t>
             </w:r>
           </w:p>
         </w:tc>
@@ -10535,7 +10663,19 @@
               <w:rPr>
                 <w:lang w:val="es-CO"/>
               </w:rPr>
-              <w:t>Regional Antioquia - Centro de Formación Centro de Servicios de Salud</w:t>
+              <w:t>Centro de Formación Centro de Servicios de Salud</w:t>
+            </w:r>
+            <w:r>
+              <w:rPr>
+                <w:lang w:val="es-CO"/>
+              </w:rPr>
+              <w:t xml:space="preserve"> - </w:t>
+            </w:r>
+            <w:r>
+              <w:rPr>
+                <w:lang w:val="es-CO"/>
+              </w:rPr>
+              <w:t>Regional Antioquia</w:t>
             </w:r>
           </w:p>
         </w:tc>
@@ -10603,7 +10743,19 @@
               <w:rPr>
                 <w:lang w:val="es-CO"/>
               </w:rPr>
-              <w:t>Regional Huila - Centro Agroempresarial y Desarrollo Pecuario del Huila</w:t>
+              <w:t>Centro de Formación Centro de Servicios de Salud</w:t>
+            </w:r>
+            <w:r>
+              <w:rPr>
+                <w:lang w:val="es-CO"/>
+              </w:rPr>
+              <w:t xml:space="preserve"> - </w:t>
+            </w:r>
+            <w:r>
+              <w:rPr>
+                <w:lang w:val="es-CO"/>
+              </w:rPr>
+              <w:t>Regional Antioquia</w:t>
             </w:r>
           </w:p>
         </w:tc>
@@ -18650,6 +18802,7 @@
   <w:style w:type="character" w:default="1" w:styleId="Fuentedeprrafopredeter">
     <w:name w:val="Default Paragraph Font"/>
     <w:uiPriority w:val="1"/>
+    <w:semiHidden/>
     <w:unhideWhenUsed/>
   </w:style>
   <w:style w:type="table" w:default="1" w:styleId="Tablanormal">
@@ -20072,13 +20225,13 @@
 </file>
 
 <file path=customXml/itemProps2.xml><?xml version="1.0" encoding="utf-8"?>
-<ds:datastoreItem xmlns:ds="http://schemas.openxmlformats.org/officeDocument/2006/customXml" ds:itemID="{D6868993-1D34-49B4-9A2C-22FE6B068F73}"/>
+<ds:datastoreItem xmlns:ds="http://schemas.openxmlformats.org/officeDocument/2006/customXml" ds:itemID="{A7B70D04-64AB-41F3-B72C-7B080D87328A}"/>
 </file>
 
 <file path=customXml/itemProps3.xml><?xml version="1.0" encoding="utf-8"?>
-<ds:datastoreItem xmlns:ds="http://schemas.openxmlformats.org/officeDocument/2006/customXml" ds:itemID="{48A3BDF1-E4DC-4461-AFF4-CA30EAE705A5}"/>
+<ds:datastoreItem xmlns:ds="http://schemas.openxmlformats.org/officeDocument/2006/customXml" ds:itemID="{9F739BDA-2174-475F-A92D-0D63779F3629}"/>
 </file>
 
 <file path=customXml/itemProps4.xml><?xml version="1.0" encoding="utf-8"?>
-<ds:datastoreItem xmlns:ds="http://schemas.openxmlformats.org/officeDocument/2006/customXml" ds:itemID="{3A7E140C-D032-4528-96D6-533044747AF3}"/>
+<ds:datastoreItem xmlns:ds="http://schemas.openxmlformats.org/officeDocument/2006/customXml" ds:itemID="{E4D60F9C-DE38-4DC2-9947-6DAEA11521DC}"/>
 </file>
--- a/fuentes/33130170_CF02_DU.docx
+++ b/fuentes/33130170_CF02_DU.docx
@@ -4287,7 +4287,7 @@
           <w:bCs/>
           <w:lang w:val="es-419" w:eastAsia="es-CO"/>
         </w:rPr>
-        <w:t xml:space="preserve">Centro de Atención a Víctimas de abuso sexual </w:t>
+        <w:t xml:space="preserve">Centro de Atención a Víctimas de </w:t>
       </w:r>
       <w:r>
         <w:rPr>
@@ -4295,7 +4295,7 @@
           <w:bCs/>
           <w:lang w:val="es-419" w:eastAsia="es-CO"/>
         </w:rPr>
-        <w:t>–</w:t>
+        <w:t>A</w:t>
       </w:r>
       <w:r>
         <w:rPr>
@@ -4303,6 +4303,38 @@
           <w:bCs/>
           <w:lang w:val="es-419" w:eastAsia="es-CO"/>
         </w:rPr>
+        <w:t xml:space="preserve">buso </w:t>
+      </w:r>
+      <w:r>
+        <w:rPr>
+          <w:b/>
+          <w:bCs/>
+          <w:lang w:val="es-419" w:eastAsia="es-CO"/>
+        </w:rPr>
+        <w:t>S</w:t>
+      </w:r>
+      <w:r>
+        <w:rPr>
+          <w:b/>
+          <w:bCs/>
+          <w:lang w:val="es-419" w:eastAsia="es-CO"/>
+        </w:rPr>
+        <w:t xml:space="preserve">exual </w:t>
+      </w:r>
+      <w:r>
+        <w:rPr>
+          <w:b/>
+          <w:bCs/>
+          <w:lang w:val="es-419" w:eastAsia="es-CO"/>
+        </w:rPr>
+        <w:t>–</w:t>
+      </w:r>
+      <w:r>
+        <w:rPr>
+          <w:b/>
+          <w:bCs/>
+          <w:lang w:val="es-419" w:eastAsia="es-CO"/>
+        </w:rPr>
         <w:t xml:space="preserve"> CAIVAS</w:t>
       </w:r>
       <w:r>
@@ -5667,7 +5699,47 @@
           <w:bCs/>
           <w:lang w:val="es-419" w:eastAsia="es-CO"/>
         </w:rPr>
-        <w:t xml:space="preserve">Centro de Atención a Víctimas de abuso sexual </w:t>
+        <w:t xml:space="preserve">Centro de Atención a Víctimas de </w:t>
+      </w:r>
+      <w:r>
+        <w:rPr>
+          <w:b/>
+          <w:bCs/>
+          <w:lang w:val="es-419" w:eastAsia="es-CO"/>
+        </w:rPr>
+        <w:t>A</w:t>
+      </w:r>
+      <w:r>
+        <w:rPr>
+          <w:b/>
+          <w:bCs/>
+          <w:lang w:val="es-419" w:eastAsia="es-CO"/>
+        </w:rPr>
+        <w:t xml:space="preserve">buso </w:t>
+      </w:r>
+      <w:r>
+        <w:rPr>
+          <w:b/>
+          <w:bCs/>
+          <w:lang w:val="es-419" w:eastAsia="es-CO"/>
+        </w:rPr>
+        <w:t>S</w:t>
+      </w:r>
+      <w:r>
+        <w:rPr>
+          <w:b/>
+          <w:bCs/>
+          <w:lang w:val="es-419" w:eastAsia="es-CO"/>
+        </w:rPr>
+        <w:t>exual</w:t>
+      </w:r>
+      <w:r>
+        <w:rPr>
+          <w:b/>
+          <w:bCs/>
+          <w:lang w:val="es-419" w:eastAsia="es-CO"/>
+        </w:rPr>
+        <w:t xml:space="preserve"> </w:t>
       </w:r>
       <w:r>
         <w:rPr>
@@ -17974,10 +18046,6 @@
 </file>
 
 <file path=customXml/item1.xml><?xml version="1.0" encoding="utf-8"?>
-<b:Sources xmlns:b="http://schemas.openxmlformats.org/officeDocument/2006/bibliography" xmlns="http://schemas.openxmlformats.org/officeDocument/2006/bibliography" SelectedStyle="\APASixthEditionOfficeOnline.xsl" StyleName="APA" Version="6"/>
-</file>
-
-<file path=customXml/item2.xml><?xml version="1.0" encoding="utf-8"?>
 <p:properties xmlns:p="http://schemas.microsoft.com/office/2006/metadata/properties" xmlns:xsi="http://www.w3.org/2001/XMLSchema-instance" xmlns:pc="http://schemas.microsoft.com/office/infopath/2007/PartnerControls">
   <documentManagement>
     <TaxCatchAll xmlns="cb45339b-ced9-4d0d-8f64-77573914d53b" xsi:nil="true"/>
@@ -17988,16 +18056,11 @@
 </p:properties>
 </file>
 
-<file path=customXml/item3.xml><?xml version="1.0" encoding="utf-8"?>
-<?mso-contentType ?>
-<FormTemplates xmlns="http://schemas.microsoft.com/sharepoint/v3/contenttype/forms">
-  <Display>DocumentLibraryForm</Display>
-  <Edit>DocumentLibraryForm</Edit>
-  <New>DocumentLibraryForm</New>
-</FormTemplates>
+<file path=customXml/item2.xml><?xml version="1.0" encoding="utf-8"?>
+<b:Sources xmlns:b="http://schemas.openxmlformats.org/officeDocument/2006/bibliography" xmlns="http://schemas.openxmlformats.org/officeDocument/2006/bibliography" SelectedStyle="\APASixthEditionOfficeOnline.xsl" StyleName="APA" Version="6"/>
 </file>
 
-<file path=customXml/item4.xml><?xml version="1.0" encoding="utf-8"?>
+<file path=customXml/item3.xml><?xml version="1.0" encoding="utf-8"?>
 <ct:contentTypeSchema xmlns:ct="http://schemas.microsoft.com/office/2006/metadata/contentType" xmlns:ma="http://schemas.microsoft.com/office/2006/metadata/properties/metaAttributes" ct:_="" ma:_="" ma:contentTypeName="Documento" ma:contentTypeID="0x01010049282E1EDBE9234EA9E6D38F720E265F" ma:contentTypeVersion="15" ma:contentTypeDescription="Crear nuevo documento." ma:contentTypeScope="" ma:versionID="b31c7aa9eaf043a08b87120b3c4916e3">
   <xsd:schema xmlns:xsd="http://www.w3.org/2001/XMLSchema" xmlns:xs="http://www.w3.org/2001/XMLSchema" xmlns:p="http://schemas.microsoft.com/office/2006/metadata/properties" xmlns:ns2="cb45339b-ced9-4d0d-8f64-77573914d53b" xmlns:ns3="43a3ca16-9c26-4813-b83f-4aec9927b43f" targetNamespace="http://schemas.microsoft.com/office/2006/metadata/properties" ma:root="true" ma:fieldsID="3533d065b04d75c457075bc55f1f5315" ns2:_="" ns3:_="">
     <xsd:import namespace="cb45339b-ced9-4d0d-8f64-77573914d53b"/>
@@ -18232,15 +18295,16 @@
 </ct:contentTypeSchema>
 </file>
 
-<file path=customXml/itemProps1.xml><?xml version="1.0" encoding="utf-8"?>
-<ds:datastoreItem xmlns:ds="http://schemas.openxmlformats.org/officeDocument/2006/customXml" ds:itemID="{EAE431FD-7059-4C09-804B-C9D69EB7B213}">
-  <ds:schemaRefs>
-    <ds:schemaRef ds:uri="http://schemas.openxmlformats.org/officeDocument/2006/bibliography"/>
-  </ds:schemaRefs>
-</ds:datastoreItem>
+<file path=customXml/item4.xml><?xml version="1.0" encoding="utf-8"?>
+<?mso-contentType ?>
+<FormTemplates xmlns="http://schemas.microsoft.com/sharepoint/v3/contenttype/forms">
+  <Display>DocumentLibraryForm</Display>
+  <Edit>DocumentLibraryForm</Edit>
+  <New>DocumentLibraryForm</New>
+</FormTemplates>
 </file>
 
-<file path=customXml/itemProps2.xml><?xml version="1.0" encoding="utf-8"?>
+<file path=customXml/itemProps1.xml><?xml version="1.0" encoding="utf-8"?>
 <ds:datastoreItem xmlns:ds="http://schemas.openxmlformats.org/officeDocument/2006/customXml" ds:itemID="{E346DB2E-6ADA-4021-B2AE-F1E6A59F86DB}">
   <ds:schemaRefs>
     <ds:schemaRef ds:uri="http://schemas.microsoft.com/office/2006/metadata/properties"/>
@@ -18251,15 +18315,15 @@
 </ds:datastoreItem>
 </file>
 
-<file path=customXml/itemProps3.xml><?xml version="1.0" encoding="utf-8"?>
-<ds:datastoreItem xmlns:ds="http://schemas.openxmlformats.org/officeDocument/2006/customXml" ds:itemID="{C9D69205-ED9D-4B3B-8551-1D0FC9885841}">
+<file path=customXml/itemProps2.xml><?xml version="1.0" encoding="utf-8"?>
+<ds:datastoreItem xmlns:ds="http://schemas.openxmlformats.org/officeDocument/2006/customXml" ds:itemID="{EAE431FD-7059-4C09-804B-C9D69EB7B213}">
   <ds:schemaRefs>
-    <ds:schemaRef ds:uri="http://schemas.microsoft.com/sharepoint/v3/contenttype/forms"/>
+    <ds:schemaRef ds:uri="http://schemas.openxmlformats.org/officeDocument/2006/bibliography"/>
   </ds:schemaRefs>
 </ds:datastoreItem>
 </file>
 
-<file path=customXml/itemProps4.xml><?xml version="1.0" encoding="utf-8"?>
+<file path=customXml/itemProps3.xml><?xml version="1.0" encoding="utf-8"?>
 <ds:datastoreItem xmlns:ds="http://schemas.openxmlformats.org/officeDocument/2006/customXml" ds:itemID="{9C968CFF-E512-4C95-9CB9-55FC7517FE99}">
   <ds:schemaRefs>
     <ds:schemaRef ds:uri="http://schemas.microsoft.com/office/2006/metadata/contentType"/>
@@ -18276,4 +18340,12 @@
     <ds:schemaRef ds:uri="http://schemas.microsoft.com/internal/obd"/>
   </ds:schemaRefs>
 </ds:datastoreItem>
+</file>
+
+<file path=customXml/itemProps4.xml><?xml version="1.0" encoding="utf-8"?>
+<ds:datastoreItem xmlns:ds="http://schemas.openxmlformats.org/officeDocument/2006/customXml" ds:itemID="{C9D69205-ED9D-4B3B-8551-1D0FC9885841}">
+  <ds:schemaRefs>
+    <ds:schemaRef ds:uri="http://schemas.microsoft.com/sharepoint/v3/contenttype/forms"/>
+  </ds:schemaRefs>
+</ds:datastoreItem>
 </file>
--- a/fuentes/33130170_CF02_DU.docx
+++ b/fuentes/33130170_CF02_DU.docx
@@ -3998,7 +3998,31 @@
         <w:rPr>
           <w:lang w:val="es-419" w:eastAsia="es-CO"/>
         </w:rPr>
-        <w:t>Centro de Atención a Víctimas de abuso sexual - CAIVAS.</w:t>
+        <w:t xml:space="preserve">Centro de Atención a Víctimas de </w:t>
+      </w:r>
+      <w:r>
+        <w:rPr>
+          <w:lang w:val="es-419" w:eastAsia="es-CO"/>
+        </w:rPr>
+        <w:t>A</w:t>
+      </w:r>
+      <w:r>
+        <w:rPr>
+          <w:lang w:val="es-419" w:eastAsia="es-CO"/>
+        </w:rPr>
+        <w:t xml:space="preserve">buso </w:t>
+      </w:r>
+      <w:r>
+        <w:rPr>
+          <w:lang w:val="es-419" w:eastAsia="es-CO"/>
+        </w:rPr>
+        <w:t>S</w:t>
+      </w:r>
+      <w:r>
+        <w:rPr>
+          <w:lang w:val="es-419" w:eastAsia="es-CO"/>
+        </w:rPr>
+        <w:t>exual - CAIVAS.</w:t>
       </w:r>
     </w:p>
     <w:p>
@@ -4877,7 +4901,31 @@
         <w:rPr>
           <w:lang w:val="es-419" w:eastAsia="es-CO"/>
         </w:rPr>
-        <w:t>Centro de Atención a Víctimas de abuso sexual - CAIVAS.</w:t>
+        <w:t xml:space="preserve">Centro de Atención a Víctimas de </w:t>
+      </w:r>
+      <w:r>
+        <w:rPr>
+          <w:lang w:val="es-419" w:eastAsia="es-CO"/>
+        </w:rPr>
+        <w:t>A</w:t>
+      </w:r>
+      <w:r>
+        <w:rPr>
+          <w:lang w:val="es-419" w:eastAsia="es-CO"/>
+        </w:rPr>
+        <w:t xml:space="preserve">buso </w:t>
+      </w:r>
+      <w:r>
+        <w:rPr>
+          <w:lang w:val="es-419" w:eastAsia="es-CO"/>
+        </w:rPr>
+        <w:t>S</w:t>
+      </w:r>
+      <w:r>
+        <w:rPr>
+          <w:lang w:val="es-419" w:eastAsia="es-CO"/>
+        </w:rPr>
+        <w:t>exual - CAIVAS.</w:t>
       </w:r>
     </w:p>
     <w:p>
@@ -5372,7 +5420,31 @@
         <w:rPr>
           <w:lang w:val="es-419" w:eastAsia="es-CO"/>
         </w:rPr>
-        <w:t>Centro de Atención a Víctimas de abuso sexual - CAIVAS.</w:t>
+        <w:t xml:space="preserve">Centro de Atención a Víctimas de </w:t>
+      </w:r>
+      <w:r>
+        <w:rPr>
+          <w:lang w:val="es-419" w:eastAsia="es-CO"/>
+        </w:rPr>
+        <w:t>A</w:t>
+      </w:r>
+      <w:r>
+        <w:rPr>
+          <w:lang w:val="es-419" w:eastAsia="es-CO"/>
+        </w:rPr>
+        <w:t xml:space="preserve">buso </w:t>
+      </w:r>
+      <w:r>
+        <w:rPr>
+          <w:lang w:val="es-419" w:eastAsia="es-CO"/>
+        </w:rPr>
+        <w:t>S</w:t>
+      </w:r>
+      <w:r>
+        <w:rPr>
+          <w:lang w:val="es-419" w:eastAsia="es-CO"/>
+        </w:rPr>
+        <w:t>exual - CAIVAS.</w:t>
       </w:r>
     </w:p>
     <w:p>
@@ -6159,7 +6231,31 @@
         <w:rPr>
           <w:lang w:val="es-419" w:eastAsia="es-CO"/>
         </w:rPr>
-        <w:t>Centro de Atención a Víctimas de abuso sexual - CAIVAS.</w:t>
+        <w:t xml:space="preserve">Centro de Atención a Víctimas de </w:t>
+      </w:r>
+      <w:r>
+        <w:rPr>
+          <w:lang w:val="es-419" w:eastAsia="es-CO"/>
+        </w:rPr>
+        <w:t>A</w:t>
+      </w:r>
+      <w:r>
+        <w:rPr>
+          <w:lang w:val="es-419" w:eastAsia="es-CO"/>
+        </w:rPr>
+        <w:t xml:space="preserve">buso </w:t>
+      </w:r>
+      <w:r>
+        <w:rPr>
+          <w:lang w:val="es-419" w:eastAsia="es-CO"/>
+        </w:rPr>
+        <w:t>S</w:t>
+      </w:r>
+      <w:r>
+        <w:rPr>
+          <w:lang w:val="es-419" w:eastAsia="es-CO"/>
+        </w:rPr>
+        <w:t>exual - CAIVAS.</w:t>
       </w:r>
     </w:p>
     <w:p>
@@ -18046,6 +18142,10 @@
 </file>
 
 <file path=customXml/item1.xml><?xml version="1.0" encoding="utf-8"?>
+<b:Sources xmlns:b="http://schemas.openxmlformats.org/officeDocument/2006/bibliography" xmlns="http://schemas.openxmlformats.org/officeDocument/2006/bibliography" SelectedStyle="\APASixthEditionOfficeOnline.xsl" StyleName="APA" Version="6"/>
+</file>
+
+<file path=customXml/item2.xml><?xml version="1.0" encoding="utf-8"?>
 <p:properties xmlns:p="http://schemas.microsoft.com/office/2006/metadata/properties" xmlns:xsi="http://www.w3.org/2001/XMLSchema-instance" xmlns:pc="http://schemas.microsoft.com/office/infopath/2007/PartnerControls">
   <documentManagement>
     <TaxCatchAll xmlns="cb45339b-ced9-4d0d-8f64-77573914d53b" xsi:nil="true"/>
@@ -18056,11 +18156,16 @@
 </p:properties>
 </file>
 
-<file path=customXml/item2.xml><?xml version="1.0" encoding="utf-8"?>
-<b:Sources xmlns:b="http://schemas.openxmlformats.org/officeDocument/2006/bibliography" xmlns="http://schemas.openxmlformats.org/officeDocument/2006/bibliography" SelectedStyle="\APASixthEditionOfficeOnline.xsl" StyleName="APA" Version="6"/>
+<file path=customXml/item3.xml><?xml version="1.0" encoding="utf-8"?>
+<?mso-contentType ?>
+<FormTemplates xmlns="http://schemas.microsoft.com/sharepoint/v3/contenttype/forms">
+  <Display>DocumentLibraryForm</Display>
+  <Edit>DocumentLibraryForm</Edit>
+  <New>DocumentLibraryForm</New>
+</FormTemplates>
 </file>
 
-<file path=customXml/item3.xml><?xml version="1.0" encoding="utf-8"?>
+<file path=customXml/item4.xml><?xml version="1.0" encoding="utf-8"?>
 <ct:contentTypeSchema xmlns:ct="http://schemas.microsoft.com/office/2006/metadata/contentType" xmlns:ma="http://schemas.microsoft.com/office/2006/metadata/properties/metaAttributes" ct:_="" ma:_="" ma:contentTypeName="Documento" ma:contentTypeID="0x01010049282E1EDBE9234EA9E6D38F720E265F" ma:contentTypeVersion="15" ma:contentTypeDescription="Crear nuevo documento." ma:contentTypeScope="" ma:versionID="b31c7aa9eaf043a08b87120b3c4916e3">
   <xsd:schema xmlns:xsd="http://www.w3.org/2001/XMLSchema" xmlns:xs="http://www.w3.org/2001/XMLSchema" xmlns:p="http://schemas.microsoft.com/office/2006/metadata/properties" xmlns:ns2="cb45339b-ced9-4d0d-8f64-77573914d53b" xmlns:ns3="43a3ca16-9c26-4813-b83f-4aec9927b43f" targetNamespace="http://schemas.microsoft.com/office/2006/metadata/properties" ma:root="true" ma:fieldsID="3533d065b04d75c457075bc55f1f5315" ns2:_="" ns3:_="">
     <xsd:import namespace="cb45339b-ced9-4d0d-8f64-77573914d53b"/>
@@ -18295,16 +18400,15 @@
 </ct:contentTypeSchema>
 </file>
 
-<file path=customXml/item4.xml><?xml version="1.0" encoding="utf-8"?>
-<?mso-contentType ?>
-<FormTemplates xmlns="http://schemas.microsoft.com/sharepoint/v3/contenttype/forms">
-  <Display>DocumentLibraryForm</Display>
-  <Edit>DocumentLibraryForm</Edit>
-  <New>DocumentLibraryForm</New>
-</FormTemplates>
+<file path=customXml/itemProps1.xml><?xml version="1.0" encoding="utf-8"?>
+<ds:datastoreItem xmlns:ds="http://schemas.openxmlformats.org/officeDocument/2006/customXml" ds:itemID="{EAE431FD-7059-4C09-804B-C9D69EB7B213}">
+  <ds:schemaRefs>
+    <ds:schemaRef ds:uri="http://schemas.openxmlformats.org/officeDocument/2006/bibliography"/>
+  </ds:schemaRefs>
+</ds:datastoreItem>
 </file>
 
-<file path=customXml/itemProps1.xml><?xml version="1.0" encoding="utf-8"?>
+<file path=customXml/itemProps2.xml><?xml version="1.0" encoding="utf-8"?>
 <ds:datastoreItem xmlns:ds="http://schemas.openxmlformats.org/officeDocument/2006/customXml" ds:itemID="{E346DB2E-6ADA-4021-B2AE-F1E6A59F86DB}">
   <ds:schemaRefs>
     <ds:schemaRef ds:uri="http://schemas.microsoft.com/office/2006/metadata/properties"/>
@@ -18315,15 +18419,15 @@
 </ds:datastoreItem>
 </file>
 
-<file path=customXml/itemProps2.xml><?xml version="1.0" encoding="utf-8"?>
-<ds:datastoreItem xmlns:ds="http://schemas.openxmlformats.org/officeDocument/2006/customXml" ds:itemID="{EAE431FD-7059-4C09-804B-C9D69EB7B213}">
+<file path=customXml/itemProps3.xml><?xml version="1.0" encoding="utf-8"?>
+<ds:datastoreItem xmlns:ds="http://schemas.openxmlformats.org/officeDocument/2006/customXml" ds:itemID="{C9D69205-ED9D-4B3B-8551-1D0FC9885841}">
   <ds:schemaRefs>
-    <ds:schemaRef ds:uri="http://schemas.openxmlformats.org/officeDocument/2006/bibliography"/>
+    <ds:schemaRef ds:uri="http://schemas.microsoft.com/sharepoint/v3/contenttype/forms"/>
   </ds:schemaRefs>
 </ds:datastoreItem>
 </file>
 
-<file path=customXml/itemProps3.xml><?xml version="1.0" encoding="utf-8"?>
+<file path=customXml/itemProps4.xml><?xml version="1.0" encoding="utf-8"?>
 <ds:datastoreItem xmlns:ds="http://schemas.openxmlformats.org/officeDocument/2006/customXml" ds:itemID="{9C968CFF-E512-4C95-9CB9-55FC7517FE99}">
   <ds:schemaRefs>
     <ds:schemaRef ds:uri="http://schemas.microsoft.com/office/2006/metadata/contentType"/>
@@ -18340,12 +18444,4 @@
     <ds:schemaRef ds:uri="http://schemas.microsoft.com/internal/obd"/>
   </ds:schemaRefs>
 </ds:datastoreItem>
-</file>
-
-<file path=customXml/itemProps4.xml><?xml version="1.0" encoding="utf-8"?>
-<ds:datastoreItem xmlns:ds="http://schemas.openxmlformats.org/officeDocument/2006/customXml" ds:itemID="{C9D69205-ED9D-4B3B-8551-1D0FC9885841}">
-  <ds:schemaRefs>
-    <ds:schemaRef ds:uri="http://schemas.microsoft.com/sharepoint/v3/contenttype/forms"/>
-  </ds:schemaRefs>
-</ds:datastoreItem>
 </file>